--- a/Food Receipts 2018.docx
+++ b/Food Receipts 2018.docx
@@ -24,8 +24,18 @@
             <v:path o:extrusionok="f" gradientshapeok="t" o:connecttype="rect"/>
             <o:lock v:ext="edit" aspectratio="t"/>
           </v:shapetype>
+          <v:shape id="_x0000_i1027" type="#_x0000_t75" style="width:467.55pt;height:643.3pt">
+            <v:imagedata r:id="rId4" o:title="ffront2018"/>
+          </v:shape>
+        </w:pict>
+      </w:r>
+    </w:p>
+    <w:p>
+      <w:r>
+        <w:lastRenderedPageBreak/>
+        <w:pict>
           <v:shape id="_x0000_i1025" type="#_x0000_t75" style="width:467.55pt;height:643.3pt">
-            <v:imagedata r:id="rId4" o:title="Food2"/>
+            <v:imagedata r:id="rId5" o:title="Food3"/>
           </v:shape>
         </w:pict>
       </w:r>
@@ -33,14 +43,6 @@
         <w:lastRenderedPageBreak/>
         <w:pict>
           <v:shape id="_x0000_i1026" type="#_x0000_t75" style="width:467.55pt;height:643.3pt">
-            <v:imagedata r:id="rId5" o:title="Food3"/>
-          </v:shape>
-        </w:pict>
-      </w:r>
-      <w:r>
-        <w:lastRenderedPageBreak/>
-        <w:pict>
-          <v:shape id="_x0000_i1027" type="#_x0000_t75" style="width:467.55pt;height:643.3pt">
             <v:imagedata r:id="rId6" o:title="Food1"/>
           </v:shape>
         </w:pict>
